--- a/Project1/testing/Testing Logs/CandidateTest_2_ TEST_F(CandidateTest, TestingforParty).docx
+++ b/Project1/testing/Testing Logs/CandidateTest_2_ TEST_F(CandidateTest, TestingforParty).docx
@@ -167,7 +167,7 @@
               <w:rPr>
                 <w:rtl w:val="0"/>
               </w:rPr>
-              <w:t xml:space="preserve">3/15/2021</w:t>
+              <w:t xml:space="preserve">3/25/2021</w:t>
             </w:r>
           </w:p>
         </w:tc>
@@ -1095,7 +1095,7 @@
       </w:tr>
       <w:tr>
         <w:trPr>
-          <w:trHeight w:val="263" w:hRule="atLeast"/>
+          <w:trHeight w:val="266" w:hRule="atLeast"/>
         </w:trPr>
         <w:tc>
           <w:tcPr>
@@ -1150,7 +1150,7 @@
                 <w:szCs w:val="18"/>
                 <w:rtl w:val="0"/>
               </w:rPr>
-              <w:t xml:space="preserve">call getParty()</w:t>
+              <w:t xml:space="preserve">call  Bob.getParty()</w:t>
             </w:r>
           </w:p>
         </w:tc>
@@ -1177,8 +1177,12 @@
             </w:pPr>
             <w:r>
               <w:rPr>
-                <w:rtl w:val="0"/>
-              </w:rPr>
+                <w:sz w:val="18"/>
+                <w:szCs w:val="18"/>
+                <w:u w:val="single"/>
+                <w:rtl w:val="0"/>
+              </w:rPr>
+              <w:t xml:space="preserve">Candidate Bob</w:t>
             </w:r>
           </w:p>
         </w:tc>
@@ -1207,7 +1211,7 @@
                 <w:szCs w:val="18"/>
                 <w:rtl w:val="0"/>
               </w:rPr>
-              <w:t xml:space="preserve">Bob.getParty() == “I”</w:t>
+              <w:t xml:space="preserve">Bob.getParty() == 'I'</w:t>
             </w:r>
           </w:p>
         </w:tc>
@@ -1236,7 +1240,7 @@
                 <w:szCs w:val="18"/>
                 <w:rtl w:val="0"/>
               </w:rPr>
-              <w:t xml:space="preserve">Bob.getParty() == “I”</w:t>
+              <w:t xml:space="preserve">Bob.getParty() == 'I'</w:t>
             </w:r>
           </w:p>
         </w:tc>
@@ -1262,8 +1266,11 @@
             </w:pPr>
             <w:r>
               <w:rPr>
-                <w:rtl w:val="0"/>
-              </w:rPr>
+                <w:sz w:val="18"/>
+                <w:szCs w:val="18"/>
+                <w:rtl w:val="0"/>
+              </w:rPr>
+              <w:t xml:space="preserve"> </w:t>
             </w:r>
           </w:p>
         </w:tc>
@@ -1287,6 +1294,7 @@
           <w:p>
             <w:pPr>
               <w:widowControl w:val="0"/>
+              <w:spacing w:line="264" w:lineRule="auto"/>
               <w:jc w:val="center"/>
               <w:rPr/>
             </w:pPr>
@@ -1294,6 +1302,7 @@
               <w:rPr>
                 <w:rtl w:val="0"/>
               </w:rPr>
+              <w:t xml:space="preserve">2</w:t>
             </w:r>
           </w:p>
         </w:tc>
@@ -1319,8 +1328,11 @@
             </w:pPr>
             <w:r>
               <w:rPr>
-                <w:rtl w:val="0"/>
-              </w:rPr>
+                <w:sz w:val="18"/>
+                <w:szCs w:val="18"/>
+                <w:rtl w:val="0"/>
+              </w:rPr>
+              <w:t xml:space="preserve">call  Jane.getParty()</w:t>
             </w:r>
           </w:p>
         </w:tc>
@@ -1339,39 +1351,20 @@
           <w:p>
             <w:pPr>
               <w:widowControl w:val="0"/>
-              <w:numPr>
-                <w:ilvl w:val="0"/>
-                <w:numId w:val="2"/>
-              </w:numPr>
-              <w:ind w:left="720" w:hanging="360"/>
-              <w:rPr>
-                <w:sz w:val="18"/>
-                <w:szCs w:val="18"/>
-                <w:u w:val="none"/>
-              </w:rPr>
-            </w:pPr>
-            <w:r>
-              <w:rPr>
-                <w:sz w:val="18"/>
-                <w:szCs w:val="18"/>
-                <w:rtl w:val="0"/>
-              </w:rPr>
-              <w:t xml:space="preserve">Candidate Bob;</w:t>
-            </w:r>
-          </w:p>
-          <w:p>
-            <w:pPr>
-              <w:widowControl w:val="0"/>
-              <w:ind w:left="720" w:firstLine="0"/>
-              <w:rPr>
-                <w:sz w:val="18"/>
-                <w:szCs w:val="18"/>
-              </w:rPr>
-            </w:pPr>
-            <w:r>
-              <w:rPr>
-                <w:rtl w:val="0"/>
-              </w:rPr>
+              <w:rPr>
+                <w:sz w:val="18"/>
+                <w:szCs w:val="18"/>
+                <w:u w:val="single"/>
+              </w:rPr>
+            </w:pPr>
+            <w:r>
+              <w:rPr>
+                <w:sz w:val="18"/>
+                <w:szCs w:val="18"/>
+                <w:u w:val="single"/>
+                <w:rtl w:val="0"/>
+              </w:rPr>
+              <w:t xml:space="preserve">Candidate Jane</w:t>
             </w:r>
           </w:p>
         </w:tc>
@@ -1396,8 +1389,11 @@
             </w:pPr>
             <w:r>
               <w:rPr>
-                <w:rtl w:val="0"/>
-              </w:rPr>
+                <w:sz w:val="18"/>
+                <w:szCs w:val="18"/>
+                <w:rtl w:val="0"/>
+              </w:rPr>
+              <w:t xml:space="preserve">Jane.getParty() == '2'</w:t>
             </w:r>
           </w:p>
         </w:tc>
@@ -1422,8 +1418,11 @@
             </w:pPr>
             <w:r>
               <w:rPr>
-                <w:rtl w:val="0"/>
-              </w:rPr>
+                <w:sz w:val="18"/>
+                <w:szCs w:val="18"/>
+                <w:rtl w:val="0"/>
+              </w:rPr>
+              <w:t xml:space="preserve">Jane.getParty() == '2'</w:t>
             </w:r>
           </w:p>
         </w:tc>
@@ -1449,11 +1448,366 @@
             </w:pPr>
             <w:r>
               <w:rPr>
-                <w:sz w:val="18"/>
-                <w:szCs w:val="18"/>
-                <w:rtl w:val="0"/>
-              </w:rPr>
-              <w:t xml:space="preserve"> </w:t>
+                <w:rtl w:val="0"/>
+              </w:rPr>
+            </w:r>
+          </w:p>
+        </w:tc>
+      </w:tr>
+      <w:tr>
+        <w:trPr>
+          <w:trHeight w:val="266" w:hRule="atLeast"/>
+        </w:trPr>
+        <w:tc>
+          <w:tcPr>
+            <w:tcBorders>
+              <w:left w:color="000000" w:space="0" w:sz="8" w:val="single"/>
+              <w:bottom w:color="000000" w:space="0" w:sz="8" w:val="single"/>
+            </w:tcBorders>
+            <w:shd w:fill="auto" w:val="clear"/>
+            <w:tcMar>
+              <w:left w:w="-10.0" w:type="dxa"/>
+            </w:tcMar>
+            <w:vAlign w:val="bottom"/>
+          </w:tcPr>
+          <w:p>
+            <w:pPr>
+              <w:widowControl w:val="0"/>
+              <w:spacing w:line="264" w:lineRule="auto"/>
+              <w:jc w:val="center"/>
+              <w:rPr/>
+            </w:pPr>
+            <w:r>
+              <w:rPr>
+                <w:rtl w:val="0"/>
+              </w:rPr>
+              <w:t xml:space="preserve">3</w:t>
+            </w:r>
+          </w:p>
+        </w:tc>
+        <w:tc>
+          <w:tcPr>
+            <w:tcBorders>
+              <w:left w:color="000000" w:space="0" w:sz="8" w:val="single"/>
+              <w:bottom w:color="000000" w:space="0" w:sz="8" w:val="single"/>
+            </w:tcBorders>
+            <w:shd w:fill="auto" w:val="clear"/>
+            <w:tcMar>
+              <w:left w:w="-10.0" w:type="dxa"/>
+            </w:tcMar>
+            <w:vAlign w:val="bottom"/>
+          </w:tcPr>
+          <w:p>
+            <w:pPr>
+              <w:widowControl w:val="0"/>
+              <w:rPr>
+                <w:sz w:val="18"/>
+                <w:szCs w:val="18"/>
+              </w:rPr>
+            </w:pPr>
+            <w:r>
+              <w:rPr>
+                <w:sz w:val="18"/>
+                <w:szCs w:val="18"/>
+                <w:rtl w:val="0"/>
+              </w:rPr>
+              <w:t xml:space="preserve">call  David.getParty()</w:t>
+            </w:r>
+          </w:p>
+        </w:tc>
+        <w:tc>
+          <w:tcPr>
+            <w:tcBorders>
+              <w:left w:color="000000" w:space="0" w:sz="8" w:val="single"/>
+              <w:bottom w:color="000000" w:space="0" w:sz="8" w:val="single"/>
+            </w:tcBorders>
+            <w:shd w:fill="auto" w:val="clear"/>
+            <w:tcMar>
+              <w:left w:w="-10.0" w:type="dxa"/>
+            </w:tcMar>
+            <w:vAlign w:val="bottom"/>
+          </w:tcPr>
+          <w:p>
+            <w:pPr>
+              <w:widowControl w:val="0"/>
+              <w:rPr>
+                <w:sz w:val="18"/>
+                <w:szCs w:val="18"/>
+                <w:u w:val="single"/>
+              </w:rPr>
+            </w:pPr>
+            <w:r>
+              <w:rPr>
+                <w:sz w:val="18"/>
+                <w:szCs w:val="18"/>
+                <w:u w:val="single"/>
+                <w:rtl w:val="0"/>
+              </w:rPr>
+              <w:t xml:space="preserve">Candidate David</w:t>
+            </w:r>
+          </w:p>
+        </w:tc>
+        <w:tc>
+          <w:tcPr>
+            <w:tcBorders>
+              <w:left w:color="000000" w:space="0" w:sz="8" w:val="single"/>
+              <w:bottom w:color="000000" w:space="0" w:sz="8" w:val="single"/>
+            </w:tcBorders>
+            <w:shd w:fill="auto" w:val="clear"/>
+            <w:tcMar>
+              <w:left w:w="-10.0" w:type="dxa"/>
+            </w:tcMar>
+          </w:tcPr>
+          <w:p>
+            <w:pPr>
+              <w:widowControl w:val="0"/>
+              <w:rPr>
+                <w:sz w:val="18"/>
+                <w:szCs w:val="18"/>
+              </w:rPr>
+            </w:pPr>
+            <w:r>
+              <w:rPr>
+                <w:sz w:val="18"/>
+                <w:szCs w:val="18"/>
+                <w:rtl w:val="0"/>
+              </w:rPr>
+              <w:t xml:space="preserve">David.getParty() == '*'</w:t>
+            </w:r>
+          </w:p>
+        </w:tc>
+        <w:tc>
+          <w:tcPr>
+            <w:tcBorders>
+              <w:left w:color="000000" w:space="0" w:sz="8" w:val="single"/>
+              <w:bottom w:color="000000" w:space="0" w:sz="8" w:val="single"/>
+            </w:tcBorders>
+            <w:shd w:fill="auto" w:val="clear"/>
+            <w:tcMar>
+              <w:left w:w="-10.0" w:type="dxa"/>
+            </w:tcMar>
+          </w:tcPr>
+          <w:p>
+            <w:pPr>
+              <w:widowControl w:val="0"/>
+              <w:rPr>
+                <w:sz w:val="18"/>
+                <w:szCs w:val="18"/>
+              </w:rPr>
+            </w:pPr>
+            <w:r>
+              <w:rPr>
+                <w:sz w:val="18"/>
+                <w:szCs w:val="18"/>
+                <w:rtl w:val="0"/>
+              </w:rPr>
+              <w:t xml:space="preserve">David.getParty() == '*'</w:t>
+            </w:r>
+          </w:p>
+        </w:tc>
+        <w:tc>
+          <w:tcPr>
+            <w:tcBorders>
+              <w:left w:color="000000" w:space="0" w:sz="8" w:val="single"/>
+              <w:bottom w:color="000000" w:space="0" w:sz="8" w:val="single"/>
+              <w:right w:color="000000" w:space="0" w:sz="8" w:val="single"/>
+            </w:tcBorders>
+            <w:shd w:fill="auto" w:val="clear"/>
+            <w:tcMar>
+              <w:left w:w="-10.0" w:type="dxa"/>
+            </w:tcMar>
+          </w:tcPr>
+          <w:p>
+            <w:pPr>
+              <w:widowControl w:val="0"/>
+              <w:rPr>
+                <w:sz w:val="18"/>
+                <w:szCs w:val="18"/>
+              </w:rPr>
+            </w:pPr>
+            <w:r>
+              <w:rPr>
+                <w:rtl w:val="0"/>
+              </w:rPr>
+            </w:r>
+          </w:p>
+        </w:tc>
+      </w:tr>
+      <w:tr>
+        <w:trPr>
+          <w:trHeight w:val="266" w:hRule="atLeast"/>
+        </w:trPr>
+        <w:tc>
+          <w:tcPr>
+            <w:tcBorders>
+              <w:left w:color="000000" w:space="0" w:sz="8" w:val="single"/>
+              <w:bottom w:color="000000" w:space="0" w:sz="8" w:val="single"/>
+            </w:tcBorders>
+            <w:shd w:fill="auto" w:val="clear"/>
+            <w:tcMar>
+              <w:left w:w="-10.0" w:type="dxa"/>
+            </w:tcMar>
+            <w:vAlign w:val="bottom"/>
+          </w:tcPr>
+          <w:p>
+            <w:pPr>
+              <w:widowControl w:val="0"/>
+              <w:spacing w:line="264" w:lineRule="auto"/>
+              <w:jc w:val="center"/>
+              <w:rPr/>
+            </w:pPr>
+            <w:r>
+              <w:rPr>
+                <w:rtl w:val="0"/>
+              </w:rPr>
+              <w:t xml:space="preserve">3</w:t>
+            </w:r>
+          </w:p>
+        </w:tc>
+        <w:tc>
+          <w:tcPr>
+            <w:tcBorders>
+              <w:left w:color="000000" w:space="0" w:sz="8" w:val="single"/>
+              <w:bottom w:color="000000" w:space="0" w:sz="8" w:val="single"/>
+            </w:tcBorders>
+            <w:shd w:fill="auto" w:val="clear"/>
+            <w:tcMar>
+              <w:left w:w="-10.0" w:type="dxa"/>
+            </w:tcMar>
+            <w:vAlign w:val="bottom"/>
+          </w:tcPr>
+          <w:p>
+            <w:pPr>
+              <w:widowControl w:val="0"/>
+              <w:rPr>
+                <w:sz w:val="18"/>
+                <w:szCs w:val="18"/>
+              </w:rPr>
+            </w:pPr>
+            <w:r>
+              <w:rPr>
+                <w:sz w:val="18"/>
+                <w:szCs w:val="18"/>
+                <w:rtl w:val="0"/>
+              </w:rPr>
+              <w:t xml:space="preserve">call  Space.getParty()</w:t>
+            </w:r>
+          </w:p>
+        </w:tc>
+        <w:tc>
+          <w:tcPr>
+            <w:tcBorders>
+              <w:left w:color="000000" w:space="0" w:sz="8" w:val="single"/>
+              <w:bottom w:color="000000" w:space="0" w:sz="8" w:val="single"/>
+            </w:tcBorders>
+            <w:shd w:fill="auto" w:val="clear"/>
+            <w:tcMar>
+              <w:left w:w="-10.0" w:type="dxa"/>
+            </w:tcMar>
+            <w:vAlign w:val="bottom"/>
+          </w:tcPr>
+          <w:p>
+            <w:pPr>
+              <w:widowControl w:val="0"/>
+              <w:rPr>
+                <w:sz w:val="18"/>
+                <w:szCs w:val="18"/>
+                <w:u w:val="single"/>
+              </w:rPr>
+            </w:pPr>
+            <w:r>
+              <w:rPr>
+                <w:sz w:val="18"/>
+                <w:szCs w:val="18"/>
+                <w:u w:val="single"/>
+                <w:rtl w:val="0"/>
+              </w:rPr>
+              <w:t xml:space="preserve">Candidate Space</w:t>
+            </w:r>
+          </w:p>
+        </w:tc>
+        <w:tc>
+          <w:tcPr>
+            <w:tcBorders>
+              <w:left w:color="000000" w:space="0" w:sz="8" w:val="single"/>
+              <w:bottom w:color="000000" w:space="0" w:sz="8" w:val="single"/>
+            </w:tcBorders>
+            <w:shd w:fill="auto" w:val="clear"/>
+            <w:tcMar>
+              <w:left w:w="-10.0" w:type="dxa"/>
+            </w:tcMar>
+          </w:tcPr>
+          <w:p>
+            <w:pPr>
+              <w:widowControl w:val="0"/>
+              <w:rPr>
+                <w:sz w:val="18"/>
+                <w:szCs w:val="18"/>
+              </w:rPr>
+            </w:pPr>
+            <w:r>
+              <w:rPr>
+                <w:sz w:val="18"/>
+                <w:szCs w:val="18"/>
+                <w:rtl w:val="0"/>
+              </w:rPr>
+              <w:t xml:space="preserve">Space.getParty() == ' '</w:t>
+            </w:r>
+          </w:p>
+        </w:tc>
+        <w:tc>
+          <w:tcPr>
+            <w:tcBorders>
+              <w:left w:color="000000" w:space="0" w:sz="8" w:val="single"/>
+              <w:bottom w:color="000000" w:space="0" w:sz="8" w:val="single"/>
+            </w:tcBorders>
+            <w:shd w:fill="auto" w:val="clear"/>
+            <w:tcMar>
+              <w:left w:w="-10.0" w:type="dxa"/>
+            </w:tcMar>
+          </w:tcPr>
+          <w:p>
+            <w:pPr>
+              <w:widowControl w:val="0"/>
+              <w:rPr>
+                <w:sz w:val="18"/>
+                <w:szCs w:val="18"/>
+              </w:rPr>
+            </w:pPr>
+            <w:r>
+              <w:rPr>
+                <w:sz w:val="18"/>
+                <w:szCs w:val="18"/>
+                <w:rtl w:val="0"/>
+              </w:rPr>
+              <w:t xml:space="preserve">David.getParty() == ' '</w:t>
+            </w:r>
+          </w:p>
+        </w:tc>
+        <w:tc>
+          <w:tcPr>
+            <w:tcBorders>
+              <w:left w:color="000000" w:space="0" w:sz="8" w:val="single"/>
+              <w:bottom w:color="000000" w:space="0" w:sz="8" w:val="single"/>
+              <w:right w:color="000000" w:space="0" w:sz="8" w:val="single"/>
+            </w:tcBorders>
+            <w:shd w:fill="auto" w:val="clear"/>
+            <w:tcMar>
+              <w:left w:w="-10.0" w:type="dxa"/>
+            </w:tcMar>
+          </w:tcPr>
+          <w:p>
+            <w:pPr>
+              <w:widowControl w:val="0"/>
+              <w:rPr>
+                <w:sz w:val="18"/>
+                <w:szCs w:val="18"/>
+              </w:rPr>
+            </w:pPr>
+            <w:r>
+              <w:rPr>
+                <w:rtl w:val="0"/>
+              </w:rPr>
             </w:r>
           </w:p>
         </w:tc>
@@ -2887,121 +3241,8 @@
       </w:rPr>
     </w:lvl>
   </w:abstractNum>
-  <w:abstractNum w:abstractNumId="2">
-    <w:lvl w:ilvl="0">
-      <w:start w:val="1"/>
-      <w:numFmt w:val="bullet"/>
-      <w:lvlText w:val="●"/>
-      <w:lvlJc w:val="left"/>
-      <w:pPr>
-        <w:ind w:left="720" w:hanging="360"/>
-      </w:pPr>
-      <w:rPr>
-        <w:u w:val="none"/>
-      </w:rPr>
-    </w:lvl>
-    <w:lvl w:ilvl="1">
-      <w:start w:val="1"/>
-      <w:numFmt w:val="bullet"/>
-      <w:lvlText w:val="○"/>
-      <w:lvlJc w:val="left"/>
-      <w:pPr>
-        <w:ind w:left="1440" w:hanging="360"/>
-      </w:pPr>
-      <w:rPr>
-        <w:u w:val="none"/>
-      </w:rPr>
-    </w:lvl>
-    <w:lvl w:ilvl="2">
-      <w:start w:val="1"/>
-      <w:numFmt w:val="bullet"/>
-      <w:lvlText w:val="■"/>
-      <w:lvlJc w:val="left"/>
-      <w:pPr>
-        <w:ind w:left="2160" w:hanging="360"/>
-      </w:pPr>
-      <w:rPr>
-        <w:u w:val="none"/>
-      </w:rPr>
-    </w:lvl>
-    <w:lvl w:ilvl="3">
-      <w:start w:val="1"/>
-      <w:numFmt w:val="bullet"/>
-      <w:lvlText w:val="●"/>
-      <w:lvlJc w:val="left"/>
-      <w:pPr>
-        <w:ind w:left="2880" w:hanging="360"/>
-      </w:pPr>
-      <w:rPr>
-        <w:u w:val="none"/>
-      </w:rPr>
-    </w:lvl>
-    <w:lvl w:ilvl="4">
-      <w:start w:val="1"/>
-      <w:numFmt w:val="bullet"/>
-      <w:lvlText w:val="○"/>
-      <w:lvlJc w:val="left"/>
-      <w:pPr>
-        <w:ind w:left="3600" w:hanging="360"/>
-      </w:pPr>
-      <w:rPr>
-        <w:u w:val="none"/>
-      </w:rPr>
-    </w:lvl>
-    <w:lvl w:ilvl="5">
-      <w:start w:val="1"/>
-      <w:numFmt w:val="bullet"/>
-      <w:lvlText w:val="■"/>
-      <w:lvlJc w:val="left"/>
-      <w:pPr>
-        <w:ind w:left="4320" w:hanging="360"/>
-      </w:pPr>
-      <w:rPr>
-        <w:u w:val="none"/>
-      </w:rPr>
-    </w:lvl>
-    <w:lvl w:ilvl="6">
-      <w:start w:val="1"/>
-      <w:numFmt w:val="bullet"/>
-      <w:lvlText w:val="●"/>
-      <w:lvlJc w:val="left"/>
-      <w:pPr>
-        <w:ind w:left="5040" w:hanging="360"/>
-      </w:pPr>
-      <w:rPr>
-        <w:u w:val="none"/>
-      </w:rPr>
-    </w:lvl>
-    <w:lvl w:ilvl="7">
-      <w:start w:val="1"/>
-      <w:numFmt w:val="bullet"/>
-      <w:lvlText w:val="○"/>
-      <w:lvlJc w:val="left"/>
-      <w:pPr>
-        <w:ind w:left="5760" w:hanging="360"/>
-      </w:pPr>
-      <w:rPr>
-        <w:u w:val="none"/>
-      </w:rPr>
-    </w:lvl>
-    <w:lvl w:ilvl="8">
-      <w:start w:val="1"/>
-      <w:numFmt w:val="bullet"/>
-      <w:lvlText w:val="■"/>
-      <w:lvlJc w:val="left"/>
-      <w:pPr>
-        <w:ind w:left="6480" w:hanging="360"/>
-      </w:pPr>
-      <w:rPr>
-        <w:u w:val="none"/>
-      </w:rPr>
-    </w:lvl>
-  </w:abstractNum>
   <w:num w:numId="1">
     <w:abstractNumId w:val="1"/>
-  </w:num>
-  <w:num w:numId="2">
-    <w:abstractNumId w:val="2"/>
   </w:num>
 </w:numbering>
 </file>
@@ -3989,7 +4230,7 @@
 
 <file path=customXML/item1.xml><?xml version="1.0" encoding="utf-8"?>
 <go:gDocsCustomXmlDataStorage xmlns:go="http://customooxmlschemas.google.com/" xmlns:r="http://schemas.openxmlformats.org/officeDocument/2006/relationships">
-  <go:docsCustomData xmlns:go="http://customooxmlschemas.google.com/" roundtripDataSignature="AMtx7mgYIgbvu8KEwYoxVYC3r3fmH6J+Bw==">AMUW2mX8RRSu5i8cBaEDI9j97UgkEfIpEkW4Uqwm5nGn5hjmXXiEj7K7P1KtagCOw+0f7+MOdtU8HG6JjxbosiY+jJvZLsjq6Vbuuht2ZjVQvu5k4Pfg/+c=</go:docsCustomData>
+  <go:docsCustomData xmlns:go="http://customooxmlschemas.google.com/" roundtripDataSignature="AMtx7mgYIgbvu8KEwYoxVYC3r3fmH6J+Bw==">AMUW2mVsaviUVT2XaQo/YIw3T4rxwmh8U6NNj5+F6milV83+S8WWiKMH0DVy4J1ob/xtBz5N7Kart0y5gPqTREpvUfp0BLFzkXkaLY4Wk+Bz7rGplg+IC0w=</go:docsCustomData>
 </go:gDocsCustomXmlDataStorage>
 </file>
 
